--- a/templates/SPANISH/UNWEIGHTED/fact_sheet_template.docx
+++ b/templates/SPANISH/UNWEIGHTED/fact_sheet_template.docx
@@ -1,6 +1,6 @@
 
 <file path=word/document.xml><?xml version="1.0" encoding="utf-8"?>
-<w:document xmlns:wpc="http://schemas.microsoft.com/office/word/2010/wordprocessingCanvas" xmlns:cx="http://schemas.microsoft.com/office/drawing/2014/chartex" xmlns:cx1="http://schemas.microsoft.com/office/drawing/2015/9/8/chartex" xmlns:cx2="http://schemas.microsoft.com/office/drawing/2015/10/21/chartex" xmlns:cx3="http://schemas.microsoft.com/office/drawing/2016/5/9/chartex" xmlns:cx4="http://schemas.microsoft.com/office/drawing/2016/5/10/chartex" xmlns:cx5="http://schemas.microsoft.com/office/drawing/2016/5/11/chartex" xmlns:cx6="http://schemas.microsoft.com/office/drawing/2016/5/12/chartex" xmlns:cx7="http://schemas.microsoft.com/office/drawing/2016/5/13/chartex" xmlns:cx8="http://schemas.microsoft.com/office/drawing/2016/5/14/chartex" xmlns:mc="http://schemas.openxmlformats.org/markup-compatibility/2006" xmlns:aink="http://schemas.microsoft.com/office/drawing/2016/ink" xmlns:am3d="http://schemas.microsoft.com/office/drawing/2017/model3d" xmlns:o="urn:schemas-microsoft-com:office:office" xmlns:oel="http://schemas.microsoft.com/office/2019/extlst" xmlns:r="http://schemas.openxmlformats.org/officeDocument/2006/relationships" xmlns:m="http://schemas.openxmlformats.org/officeDocument/2006/math" xmlns:v="urn:schemas-microsoft-com:vml" xmlns:wp14="http://schemas.microsoft.com/office/word/2010/wordprocessingDrawing" xmlns:wp="http://schemas.openxmlformats.org/drawingml/2006/wordprocessingDrawing" xmlns:w10="urn:schemas-microsoft-com:office:word" xmlns:w="http://schemas.openxmlformats.org/wordprocessingml/2006/main" xmlns:w14="http://schemas.microsoft.com/office/word/2010/wordml" xmlns:w15="http://schemas.microsoft.com/office/word/2012/wordml" xmlns:w16cex="http://schemas.microsoft.com/office/word/2018/wordml/cex" xmlns:w16cid="http://schemas.microsoft.com/office/word/2016/wordml/cid" xmlns:w16="http://schemas.microsoft.com/office/word/2018/wordml" xmlns:w16du="http://schemas.microsoft.com/office/word/2023/wordml/word16du" xmlns:w16sdtdh="http://schemas.microsoft.com/office/word/2020/wordml/sdtdatahash" xmlns:w16sdtfl="http://schemas.microsoft.com/office/word/2024/wordml/sdtformatlock" xmlns:w16se="http://schemas.microsoft.com/office/word/2015/wordml/symex" xmlns:wpg="http://schemas.microsoft.com/office/word/2010/wordprocessingGroup" xmlns:wpi="http://schemas.microsoft.com/office/word/2010/wordprocessingInk" xmlns:wne="http://schemas.microsoft.com/office/word/2006/wordml" xmlns:wps="http://schemas.microsoft.com/office/word/2010/wordprocessingShape" mc:Ignorable="w14 w15 w16se w16cid w16 w16cex w16sdtdh w16sdtfl w16du wp14">
+<w:document xmlns:wpc="http://schemas.microsoft.com/office/word/2010/wordprocessingCanvas" xmlns:cx="http://schemas.microsoft.com/office/drawing/2014/chartex" xmlns:cx1="http://schemas.microsoft.com/office/drawing/2015/9/8/chartex" xmlns:cx2="http://schemas.microsoft.com/office/drawing/2015/10/21/chartex" xmlns:cx3="http://schemas.microsoft.com/office/drawing/2016/5/9/chartex" xmlns:cx4="http://schemas.microsoft.com/office/drawing/2016/5/10/chartex" xmlns:cx5="http://schemas.microsoft.com/office/drawing/2016/5/11/chartex" xmlns:cx6="http://schemas.microsoft.com/office/drawing/2016/5/12/chartex" xmlns:cx7="http://schemas.microsoft.com/office/drawing/2016/5/13/chartex" xmlns:cx8="http://schemas.microsoft.com/office/drawing/2016/5/14/chartex" xmlns:mc="http://schemas.openxmlformats.org/markup-compatibility/2006" xmlns:aink="http://schemas.microsoft.com/office/drawing/2016/ink" xmlns:am3d="http://schemas.microsoft.com/office/drawing/2017/model3d" xmlns:o="urn:schemas-microsoft-com:office:office" xmlns:oel="http://schemas.microsoft.com/office/2019/extlst" xmlns:r="http://schemas.openxmlformats.org/officeDocument/2006/relationships" xmlns:m="http://schemas.openxmlformats.org/officeDocument/2006/math" xmlns:v="urn:schemas-microsoft-com:vml" xmlns:wp14="http://schemas.microsoft.com/office/word/2010/wordprocessingDrawing" xmlns:wp="http://schemas.openxmlformats.org/drawingml/2006/wordprocessingDrawing" xmlns:w10="urn:schemas-microsoft-com:office:word" xmlns:w="http://schemas.openxmlformats.org/wordprocessingml/2006/main" xmlns:w14="http://schemas.microsoft.com/office/word/2010/wordml" xmlns:w15="http://schemas.microsoft.com/office/word/2012/wordml" xmlns:w16cex="http://schemas.microsoft.com/office/word/2018/wordml/cex" xmlns:w16cid="http://schemas.microsoft.com/office/word/2016/wordml/cid" xmlns:w16="http://schemas.microsoft.com/office/word/2018/wordml" xmlns:w16sdtdh="http://schemas.microsoft.com/office/word/2020/wordml/sdtdatahash" xmlns:w16se="http://schemas.microsoft.com/office/word/2015/wordml/symex" xmlns:wpg="http://schemas.microsoft.com/office/word/2010/wordprocessingGroup" xmlns:wpi="http://schemas.microsoft.com/office/word/2010/wordprocessingInk" xmlns:wne="http://schemas.microsoft.com/office/word/2006/wordml" xmlns:wps="http://schemas.microsoft.com/office/word/2010/wordprocessingShape" mc:Ignorable="w14 w15 w16se w16cid w16 w16cex w16sdtdh wp14">
   <w:body>
     <w:p>
       <w:pPr>
@@ -1163,7 +1163,18 @@
           <w:lang w:val="es-AR"/>
           <w14:ligatures w14:val="none"/>
         </w:rPr>
-        <w:t>Debajo se presentan estimaciones de prevalencia (porcentajes) e intervalos de confianza del 95%.</w:t>
+        <w:t>Debido a la baja tasa de respuesta total, los da</w:t>
+      </w:r>
+      <w:r>
+        <w:rPr>
+          <w:rFonts w:ascii="Source Sans Pro" w:eastAsia="Times New Roman" w:hAnsi="Source Sans Pro" w:cs="Arial"/>
+          <w:kern w:val="0"/>
+          <w:sz w:val="20"/>
+          <w:szCs w:val="20"/>
+          <w:lang w:val="es-AR"/>
+          <w14:ligatures w14:val="none"/>
+        </w:rPr>
+        <w:t>tos se presentan sin ponderar.</w:t>
       </w:r>
     </w:p>
     <w:p>
@@ -1224,27 +1235,7 @@
                 <w:szCs w:val="18"/>
                 <w:lang w:val="es-AR"/>
               </w:rPr>
-              <w:t xml:space="preserve">Para </w:t>
-            </w:r>
-            <w:proofErr w:type="gramStart"/>
-            <w:r>
-              <w:rPr>
-                <w:rFonts w:ascii="Source Sans Pro" w:hAnsi="Source Sans Pro" w:cs="Arial"/>
-                <w:sz w:val="18"/>
-                <w:szCs w:val="18"/>
-                <w:lang w:val="es-AR"/>
-              </w:rPr>
-              <w:t>mayor información</w:t>
-            </w:r>
-            <w:proofErr w:type="gramEnd"/>
-            <w:r>
-              <w:rPr>
-                <w:rFonts w:ascii="Source Sans Pro" w:hAnsi="Source Sans Pro" w:cs="Arial"/>
-                <w:sz w:val="18"/>
-                <w:szCs w:val="18"/>
-                <w:lang w:val="es-AR"/>
-              </w:rPr>
-              <w:t>, contacte a:</w:t>
+              <w:t>Para mayor información, contacte a:</w:t>
             </w:r>
           </w:p>
           <w:p>
@@ -1253,6 +1244,7 @@
                 <w:rFonts w:ascii="Source Sans Pro" w:hAnsi="Source Sans Pro"/>
               </w:rPr>
             </w:pPr>
+            <w:proofErr w:type="spellStart"/>
             <w:r>
               <w:rPr>
                 <w:rFonts w:ascii="Source Sans Pro" w:hAnsi="Source Sans Pro" w:cs="Arial"/>
@@ -1269,6 +1261,7 @@
               </w:rPr>
               <w:t>ombre</w:t>
             </w:r>
+            <w:proofErr w:type="spellEnd"/>
             <w:r>
               <w:rPr>
                 <w:rFonts w:ascii="Source Sans Pro" w:hAnsi="Source Sans Pro" w:cs="Arial"/>
@@ -1374,7 +1367,7 @@
 </file>
 
 <file path=word/endnotes.xml><?xml version="1.0" encoding="utf-8"?>
-<w:endnotes xmlns:wpc="http://schemas.microsoft.com/office/word/2010/wordprocessingCanvas" xmlns:cx="http://schemas.microsoft.com/office/drawing/2014/chartex" xmlns:cx1="http://schemas.microsoft.com/office/drawing/2015/9/8/chartex" xmlns:cx2="http://schemas.microsoft.com/office/drawing/2015/10/21/chartex" xmlns:cx3="http://schemas.microsoft.com/office/drawing/2016/5/9/chartex" xmlns:cx4="http://schemas.microsoft.com/office/drawing/2016/5/10/chartex" xmlns:cx5="http://schemas.microsoft.com/office/drawing/2016/5/11/chartex" xmlns:cx6="http://schemas.microsoft.com/office/drawing/2016/5/12/chartex" xmlns:cx7="http://schemas.microsoft.com/office/drawing/2016/5/13/chartex" xmlns:cx8="http://schemas.microsoft.com/office/drawing/2016/5/14/chartex" xmlns:mc="http://schemas.openxmlformats.org/markup-compatibility/2006" xmlns:aink="http://schemas.microsoft.com/office/drawing/2016/ink" xmlns:am3d="http://schemas.microsoft.com/office/drawing/2017/model3d" xmlns:o="urn:schemas-microsoft-com:office:office" xmlns:oel="http://schemas.microsoft.com/office/2019/extlst" xmlns:r="http://schemas.openxmlformats.org/officeDocument/2006/relationships" xmlns:m="http://schemas.openxmlformats.org/officeDocument/2006/math" xmlns:v="urn:schemas-microsoft-com:vml" xmlns:wp14="http://schemas.microsoft.com/office/word/2010/wordprocessingDrawing" xmlns:wp="http://schemas.openxmlformats.org/drawingml/2006/wordprocessingDrawing" xmlns:w10="urn:schemas-microsoft-com:office:word" xmlns:w="http://schemas.openxmlformats.org/wordprocessingml/2006/main" xmlns:w14="http://schemas.microsoft.com/office/word/2010/wordml" xmlns:w15="http://schemas.microsoft.com/office/word/2012/wordml" xmlns:w16cex="http://schemas.microsoft.com/office/word/2018/wordml/cex" xmlns:w16cid="http://schemas.microsoft.com/office/word/2016/wordml/cid" xmlns:w16="http://schemas.microsoft.com/office/word/2018/wordml" xmlns:w16du="http://schemas.microsoft.com/office/word/2023/wordml/word16du" xmlns:w16sdtdh="http://schemas.microsoft.com/office/word/2020/wordml/sdtdatahash" xmlns:w16sdtfl="http://schemas.microsoft.com/office/word/2024/wordml/sdtformatlock" xmlns:w16se="http://schemas.microsoft.com/office/word/2015/wordml/symex" xmlns:wpg="http://schemas.microsoft.com/office/word/2010/wordprocessingGroup" xmlns:wpi="http://schemas.microsoft.com/office/word/2010/wordprocessingInk" xmlns:wne="http://schemas.microsoft.com/office/word/2006/wordml" xmlns:wps="http://schemas.microsoft.com/office/word/2010/wordprocessingShape" mc:Ignorable="w14 w15 w16se w16cid w16 w16cex w16sdtdh w16sdtfl w16du wp14">
+<w:endnotes xmlns:wpc="http://schemas.microsoft.com/office/word/2010/wordprocessingCanvas" xmlns:cx="http://schemas.microsoft.com/office/drawing/2014/chartex" xmlns:cx1="http://schemas.microsoft.com/office/drawing/2015/9/8/chartex" xmlns:cx2="http://schemas.microsoft.com/office/drawing/2015/10/21/chartex" xmlns:cx3="http://schemas.microsoft.com/office/drawing/2016/5/9/chartex" xmlns:cx4="http://schemas.microsoft.com/office/drawing/2016/5/10/chartex" xmlns:cx5="http://schemas.microsoft.com/office/drawing/2016/5/11/chartex" xmlns:cx6="http://schemas.microsoft.com/office/drawing/2016/5/12/chartex" xmlns:cx7="http://schemas.microsoft.com/office/drawing/2016/5/13/chartex" xmlns:cx8="http://schemas.microsoft.com/office/drawing/2016/5/14/chartex" xmlns:mc="http://schemas.openxmlformats.org/markup-compatibility/2006" xmlns:aink="http://schemas.microsoft.com/office/drawing/2016/ink" xmlns:am3d="http://schemas.microsoft.com/office/drawing/2017/model3d" xmlns:o="urn:schemas-microsoft-com:office:office" xmlns:oel="http://schemas.microsoft.com/office/2019/extlst" xmlns:r="http://schemas.openxmlformats.org/officeDocument/2006/relationships" xmlns:m="http://schemas.openxmlformats.org/officeDocument/2006/math" xmlns:v="urn:schemas-microsoft-com:vml" xmlns:wp14="http://schemas.microsoft.com/office/word/2010/wordprocessingDrawing" xmlns:wp="http://schemas.openxmlformats.org/drawingml/2006/wordprocessingDrawing" xmlns:w10="urn:schemas-microsoft-com:office:word" xmlns:w="http://schemas.openxmlformats.org/wordprocessingml/2006/main" xmlns:w14="http://schemas.microsoft.com/office/word/2010/wordml" xmlns:w15="http://schemas.microsoft.com/office/word/2012/wordml" xmlns:w16cex="http://schemas.microsoft.com/office/word/2018/wordml/cex" xmlns:w16cid="http://schemas.microsoft.com/office/word/2016/wordml/cid" xmlns:w16="http://schemas.microsoft.com/office/word/2018/wordml" xmlns:w16sdtdh="http://schemas.microsoft.com/office/word/2020/wordml/sdtdatahash" xmlns:w16se="http://schemas.microsoft.com/office/word/2015/wordml/symex" xmlns:wpg="http://schemas.microsoft.com/office/word/2010/wordprocessingGroup" xmlns:wpi="http://schemas.microsoft.com/office/word/2010/wordprocessingInk" xmlns:wne="http://schemas.microsoft.com/office/word/2006/wordml" xmlns:wps="http://schemas.microsoft.com/office/word/2010/wordprocessingShape" mc:Ignorable="w14 w15 w16se w16cid w16 w16cex w16sdtdh wp14">
   <w:endnote w:type="separator" w:id="-1">
     <w:p>
       <w:r>
@@ -1396,7 +1389,7 @@
 </file>
 
 <file path=word/footer1.xml><?xml version="1.0" encoding="utf-8"?>
-<w:ftr xmlns:wpc="http://schemas.microsoft.com/office/word/2010/wordprocessingCanvas" xmlns:cx="http://schemas.microsoft.com/office/drawing/2014/chartex" xmlns:cx1="http://schemas.microsoft.com/office/drawing/2015/9/8/chartex" xmlns:cx2="http://schemas.microsoft.com/office/drawing/2015/10/21/chartex" xmlns:cx3="http://schemas.microsoft.com/office/drawing/2016/5/9/chartex" xmlns:cx4="http://schemas.microsoft.com/office/drawing/2016/5/10/chartex" xmlns:cx5="http://schemas.microsoft.com/office/drawing/2016/5/11/chartex" xmlns:cx6="http://schemas.microsoft.com/office/drawing/2016/5/12/chartex" xmlns:cx7="http://schemas.microsoft.com/office/drawing/2016/5/13/chartex" xmlns:cx8="http://schemas.microsoft.com/office/drawing/2016/5/14/chartex" xmlns:mc="http://schemas.openxmlformats.org/markup-compatibility/2006" xmlns:aink="http://schemas.microsoft.com/office/drawing/2016/ink" xmlns:am3d="http://schemas.microsoft.com/office/drawing/2017/model3d" xmlns:o="urn:schemas-microsoft-com:office:office" xmlns:oel="http://schemas.microsoft.com/office/2019/extlst" xmlns:r="http://schemas.openxmlformats.org/officeDocument/2006/relationships" xmlns:m="http://schemas.openxmlformats.org/officeDocument/2006/math" xmlns:v="urn:schemas-microsoft-com:vml" xmlns:wp14="http://schemas.microsoft.com/office/word/2010/wordprocessingDrawing" xmlns:wp="http://schemas.openxmlformats.org/drawingml/2006/wordprocessingDrawing" xmlns:w10="urn:schemas-microsoft-com:office:word" xmlns:w="http://schemas.openxmlformats.org/wordprocessingml/2006/main" xmlns:w14="http://schemas.microsoft.com/office/word/2010/wordml" xmlns:w15="http://schemas.microsoft.com/office/word/2012/wordml" xmlns:w16cex="http://schemas.microsoft.com/office/word/2018/wordml/cex" xmlns:w16cid="http://schemas.microsoft.com/office/word/2016/wordml/cid" xmlns:w16="http://schemas.microsoft.com/office/word/2018/wordml" xmlns:w16du="http://schemas.microsoft.com/office/word/2023/wordml/word16du" xmlns:w16sdtdh="http://schemas.microsoft.com/office/word/2020/wordml/sdtdatahash" xmlns:w16sdtfl="http://schemas.microsoft.com/office/word/2024/wordml/sdtformatlock" xmlns:w16se="http://schemas.microsoft.com/office/word/2015/wordml/symex" xmlns:wpg="http://schemas.microsoft.com/office/word/2010/wordprocessingGroup" xmlns:wpi="http://schemas.microsoft.com/office/word/2010/wordprocessingInk" xmlns:wne="http://schemas.microsoft.com/office/word/2006/wordml" xmlns:wps="http://schemas.microsoft.com/office/word/2010/wordprocessingShape" mc:Ignorable="w14 w15 w16se w16cid w16 w16cex w16sdtdh w16sdtfl w16du wp14">
+<w:ftr xmlns:wpc="http://schemas.microsoft.com/office/word/2010/wordprocessingCanvas" xmlns:cx="http://schemas.microsoft.com/office/drawing/2014/chartex" xmlns:cx1="http://schemas.microsoft.com/office/drawing/2015/9/8/chartex" xmlns:cx2="http://schemas.microsoft.com/office/drawing/2015/10/21/chartex" xmlns:cx3="http://schemas.microsoft.com/office/drawing/2016/5/9/chartex" xmlns:cx4="http://schemas.microsoft.com/office/drawing/2016/5/10/chartex" xmlns:cx5="http://schemas.microsoft.com/office/drawing/2016/5/11/chartex" xmlns:cx6="http://schemas.microsoft.com/office/drawing/2016/5/12/chartex" xmlns:cx7="http://schemas.microsoft.com/office/drawing/2016/5/13/chartex" xmlns:cx8="http://schemas.microsoft.com/office/drawing/2016/5/14/chartex" xmlns:mc="http://schemas.openxmlformats.org/markup-compatibility/2006" xmlns:aink="http://schemas.microsoft.com/office/drawing/2016/ink" xmlns:am3d="http://schemas.microsoft.com/office/drawing/2017/model3d" xmlns:o="urn:schemas-microsoft-com:office:office" xmlns:oel="http://schemas.microsoft.com/office/2019/extlst" xmlns:r="http://schemas.openxmlformats.org/officeDocument/2006/relationships" xmlns:m="http://schemas.openxmlformats.org/officeDocument/2006/math" xmlns:v="urn:schemas-microsoft-com:vml" xmlns:wp14="http://schemas.microsoft.com/office/word/2010/wordprocessingDrawing" xmlns:wp="http://schemas.openxmlformats.org/drawingml/2006/wordprocessingDrawing" xmlns:w10="urn:schemas-microsoft-com:office:word" xmlns:w="http://schemas.openxmlformats.org/wordprocessingml/2006/main" xmlns:w14="http://schemas.microsoft.com/office/word/2010/wordml" xmlns:w15="http://schemas.microsoft.com/office/word/2012/wordml" xmlns:w16cex="http://schemas.microsoft.com/office/word/2018/wordml/cex" xmlns:w16cid="http://schemas.microsoft.com/office/word/2016/wordml/cid" xmlns:w16="http://schemas.microsoft.com/office/word/2018/wordml" xmlns:w16sdtdh="http://schemas.microsoft.com/office/word/2020/wordml/sdtdatahash" xmlns:w16se="http://schemas.microsoft.com/office/word/2015/wordml/symex" xmlns:wpg="http://schemas.microsoft.com/office/word/2010/wordprocessingGroup" xmlns:wpi="http://schemas.microsoft.com/office/word/2010/wordprocessingInk" xmlns:wne="http://schemas.microsoft.com/office/word/2006/wordml" xmlns:wps="http://schemas.microsoft.com/office/word/2010/wordprocessingShape" mc:Ignorable="w14 w15 w16se w16cid w16 w16cex w16sdtdh wp14">
   <w:sdt>
     <w:sdtPr>
       <w:rPr>
@@ -1408,6 +1401,11 @@
         <w:docPartUnique/>
       </w:docPartObj>
     </w:sdtPr>
+    <w:sdtEndPr>
+      <w:rPr>
+        <w:rStyle w:val="PageNumber"/>
+      </w:rPr>
+    </w:sdtEndPr>
     <w:sdtContent>
       <w:p>
         <w:pPr>
@@ -1447,7 +1445,7 @@
 </file>
 
 <file path=word/footer2.xml><?xml version="1.0" encoding="utf-8"?>
-<w:ftr xmlns:wpc="http://schemas.microsoft.com/office/word/2010/wordprocessingCanvas" xmlns:cx="http://schemas.microsoft.com/office/drawing/2014/chartex" xmlns:cx1="http://schemas.microsoft.com/office/drawing/2015/9/8/chartex" xmlns:cx2="http://schemas.microsoft.com/office/drawing/2015/10/21/chartex" xmlns:cx3="http://schemas.microsoft.com/office/drawing/2016/5/9/chartex" xmlns:cx4="http://schemas.microsoft.com/office/drawing/2016/5/10/chartex" xmlns:cx5="http://schemas.microsoft.com/office/drawing/2016/5/11/chartex" xmlns:cx6="http://schemas.microsoft.com/office/drawing/2016/5/12/chartex" xmlns:cx7="http://schemas.microsoft.com/office/drawing/2016/5/13/chartex" xmlns:cx8="http://schemas.microsoft.com/office/drawing/2016/5/14/chartex" xmlns:mc="http://schemas.openxmlformats.org/markup-compatibility/2006" xmlns:aink="http://schemas.microsoft.com/office/drawing/2016/ink" xmlns:am3d="http://schemas.microsoft.com/office/drawing/2017/model3d" xmlns:o="urn:schemas-microsoft-com:office:office" xmlns:oel="http://schemas.microsoft.com/office/2019/extlst" xmlns:r="http://schemas.openxmlformats.org/officeDocument/2006/relationships" xmlns:m="http://schemas.openxmlformats.org/officeDocument/2006/math" xmlns:v="urn:schemas-microsoft-com:vml" xmlns:wp14="http://schemas.microsoft.com/office/word/2010/wordprocessingDrawing" xmlns:wp="http://schemas.openxmlformats.org/drawingml/2006/wordprocessingDrawing" xmlns:w10="urn:schemas-microsoft-com:office:word" xmlns:w="http://schemas.openxmlformats.org/wordprocessingml/2006/main" xmlns:w14="http://schemas.microsoft.com/office/word/2010/wordml" xmlns:w15="http://schemas.microsoft.com/office/word/2012/wordml" xmlns:w16cex="http://schemas.microsoft.com/office/word/2018/wordml/cex" xmlns:w16cid="http://schemas.microsoft.com/office/word/2016/wordml/cid" xmlns:w16="http://schemas.microsoft.com/office/word/2018/wordml" xmlns:w16du="http://schemas.microsoft.com/office/word/2023/wordml/word16du" xmlns:w16sdtdh="http://schemas.microsoft.com/office/word/2020/wordml/sdtdatahash" xmlns:w16sdtfl="http://schemas.microsoft.com/office/word/2024/wordml/sdtformatlock" xmlns:w16se="http://schemas.microsoft.com/office/word/2015/wordml/symex" xmlns:wpg="http://schemas.microsoft.com/office/word/2010/wordprocessingGroup" xmlns:wpi="http://schemas.microsoft.com/office/word/2010/wordprocessingInk" xmlns:wne="http://schemas.microsoft.com/office/word/2006/wordml" xmlns:wps="http://schemas.microsoft.com/office/word/2010/wordprocessingShape" mc:Ignorable="w14 w15 w16se w16cid w16 w16cex w16sdtdh w16sdtfl w16du wp14">
+<w:ftr xmlns:wpc="http://schemas.microsoft.com/office/word/2010/wordprocessingCanvas" xmlns:cx="http://schemas.microsoft.com/office/drawing/2014/chartex" xmlns:cx1="http://schemas.microsoft.com/office/drawing/2015/9/8/chartex" xmlns:cx2="http://schemas.microsoft.com/office/drawing/2015/10/21/chartex" xmlns:cx3="http://schemas.microsoft.com/office/drawing/2016/5/9/chartex" xmlns:cx4="http://schemas.microsoft.com/office/drawing/2016/5/10/chartex" xmlns:cx5="http://schemas.microsoft.com/office/drawing/2016/5/11/chartex" xmlns:cx6="http://schemas.microsoft.com/office/drawing/2016/5/12/chartex" xmlns:cx7="http://schemas.microsoft.com/office/drawing/2016/5/13/chartex" xmlns:cx8="http://schemas.microsoft.com/office/drawing/2016/5/14/chartex" xmlns:mc="http://schemas.openxmlformats.org/markup-compatibility/2006" xmlns:aink="http://schemas.microsoft.com/office/drawing/2016/ink" xmlns:am3d="http://schemas.microsoft.com/office/drawing/2017/model3d" xmlns:o="urn:schemas-microsoft-com:office:office" xmlns:oel="http://schemas.microsoft.com/office/2019/extlst" xmlns:r="http://schemas.openxmlformats.org/officeDocument/2006/relationships" xmlns:m="http://schemas.openxmlformats.org/officeDocument/2006/math" xmlns:v="urn:schemas-microsoft-com:vml" xmlns:wp14="http://schemas.microsoft.com/office/word/2010/wordprocessingDrawing" xmlns:wp="http://schemas.openxmlformats.org/drawingml/2006/wordprocessingDrawing" xmlns:w10="urn:schemas-microsoft-com:office:word" xmlns:w="http://schemas.openxmlformats.org/wordprocessingml/2006/main" xmlns:w14="http://schemas.microsoft.com/office/word/2010/wordml" xmlns:w15="http://schemas.microsoft.com/office/word/2012/wordml" xmlns:w16cex="http://schemas.microsoft.com/office/word/2018/wordml/cex" xmlns:w16cid="http://schemas.microsoft.com/office/word/2016/wordml/cid" xmlns:w16="http://schemas.microsoft.com/office/word/2018/wordml" xmlns:w16sdtdh="http://schemas.microsoft.com/office/word/2020/wordml/sdtdatahash" xmlns:w16se="http://schemas.microsoft.com/office/word/2015/wordml/symex" xmlns:wpg="http://schemas.microsoft.com/office/word/2010/wordprocessingGroup" xmlns:wpi="http://schemas.microsoft.com/office/word/2010/wordprocessingInk" xmlns:wne="http://schemas.microsoft.com/office/word/2006/wordml" xmlns:wps="http://schemas.microsoft.com/office/word/2010/wordprocessingShape" mc:Ignorable="w14 w15 w16se w16cid w16 w16cex w16sdtdh wp14">
   <w:sdt>
     <w:sdtPr>
       <w:rPr>
@@ -1459,6 +1457,11 @@
         <w:docPartUnique/>
       </w:docPartObj>
     </w:sdtPr>
+    <w:sdtEndPr>
+      <w:rPr>
+        <w:rStyle w:val="PageNumber"/>
+      </w:rPr>
+    </w:sdtEndPr>
     <w:sdtContent>
       <w:p>
         <w:pPr>
@@ -1511,7 +1514,7 @@
 </file>
 
 <file path=word/footnotes.xml><?xml version="1.0" encoding="utf-8"?>
-<w:footnotes xmlns:wpc="http://schemas.microsoft.com/office/word/2010/wordprocessingCanvas" xmlns:cx="http://schemas.microsoft.com/office/drawing/2014/chartex" xmlns:cx1="http://schemas.microsoft.com/office/drawing/2015/9/8/chartex" xmlns:cx2="http://schemas.microsoft.com/office/drawing/2015/10/21/chartex" xmlns:cx3="http://schemas.microsoft.com/office/drawing/2016/5/9/chartex" xmlns:cx4="http://schemas.microsoft.com/office/drawing/2016/5/10/chartex" xmlns:cx5="http://schemas.microsoft.com/office/drawing/2016/5/11/chartex" xmlns:cx6="http://schemas.microsoft.com/office/drawing/2016/5/12/chartex" xmlns:cx7="http://schemas.microsoft.com/office/drawing/2016/5/13/chartex" xmlns:cx8="http://schemas.microsoft.com/office/drawing/2016/5/14/chartex" xmlns:mc="http://schemas.openxmlformats.org/markup-compatibility/2006" xmlns:aink="http://schemas.microsoft.com/office/drawing/2016/ink" xmlns:am3d="http://schemas.microsoft.com/office/drawing/2017/model3d" xmlns:o="urn:schemas-microsoft-com:office:office" xmlns:oel="http://schemas.microsoft.com/office/2019/extlst" xmlns:r="http://schemas.openxmlformats.org/officeDocument/2006/relationships" xmlns:m="http://schemas.openxmlformats.org/officeDocument/2006/math" xmlns:v="urn:schemas-microsoft-com:vml" xmlns:wp14="http://schemas.microsoft.com/office/word/2010/wordprocessingDrawing" xmlns:wp="http://schemas.openxmlformats.org/drawingml/2006/wordprocessingDrawing" xmlns:w10="urn:schemas-microsoft-com:office:word" xmlns:w="http://schemas.openxmlformats.org/wordprocessingml/2006/main" xmlns:w14="http://schemas.microsoft.com/office/word/2010/wordml" xmlns:w15="http://schemas.microsoft.com/office/word/2012/wordml" xmlns:w16cex="http://schemas.microsoft.com/office/word/2018/wordml/cex" xmlns:w16cid="http://schemas.microsoft.com/office/word/2016/wordml/cid" xmlns:w16="http://schemas.microsoft.com/office/word/2018/wordml" xmlns:w16du="http://schemas.microsoft.com/office/word/2023/wordml/word16du" xmlns:w16sdtdh="http://schemas.microsoft.com/office/word/2020/wordml/sdtdatahash" xmlns:w16sdtfl="http://schemas.microsoft.com/office/word/2024/wordml/sdtformatlock" xmlns:w16se="http://schemas.microsoft.com/office/word/2015/wordml/symex" xmlns:wpg="http://schemas.microsoft.com/office/word/2010/wordprocessingGroup" xmlns:wpi="http://schemas.microsoft.com/office/word/2010/wordprocessingInk" xmlns:wne="http://schemas.microsoft.com/office/word/2006/wordml" xmlns:wps="http://schemas.microsoft.com/office/word/2010/wordprocessingShape" mc:Ignorable="w14 w15 w16se w16cid w16 w16cex w16sdtdh w16sdtfl w16du wp14">
+<w:footnotes xmlns:wpc="http://schemas.microsoft.com/office/word/2010/wordprocessingCanvas" xmlns:cx="http://schemas.microsoft.com/office/drawing/2014/chartex" xmlns:cx1="http://schemas.microsoft.com/office/drawing/2015/9/8/chartex" xmlns:cx2="http://schemas.microsoft.com/office/drawing/2015/10/21/chartex" xmlns:cx3="http://schemas.microsoft.com/office/drawing/2016/5/9/chartex" xmlns:cx4="http://schemas.microsoft.com/office/drawing/2016/5/10/chartex" xmlns:cx5="http://schemas.microsoft.com/office/drawing/2016/5/11/chartex" xmlns:cx6="http://schemas.microsoft.com/office/drawing/2016/5/12/chartex" xmlns:cx7="http://schemas.microsoft.com/office/drawing/2016/5/13/chartex" xmlns:cx8="http://schemas.microsoft.com/office/drawing/2016/5/14/chartex" xmlns:mc="http://schemas.openxmlformats.org/markup-compatibility/2006" xmlns:aink="http://schemas.microsoft.com/office/drawing/2016/ink" xmlns:am3d="http://schemas.microsoft.com/office/drawing/2017/model3d" xmlns:o="urn:schemas-microsoft-com:office:office" xmlns:oel="http://schemas.microsoft.com/office/2019/extlst" xmlns:r="http://schemas.openxmlformats.org/officeDocument/2006/relationships" xmlns:m="http://schemas.openxmlformats.org/officeDocument/2006/math" xmlns:v="urn:schemas-microsoft-com:vml" xmlns:wp14="http://schemas.microsoft.com/office/word/2010/wordprocessingDrawing" xmlns:wp="http://schemas.openxmlformats.org/drawingml/2006/wordprocessingDrawing" xmlns:w10="urn:schemas-microsoft-com:office:word" xmlns:w="http://schemas.openxmlformats.org/wordprocessingml/2006/main" xmlns:w14="http://schemas.microsoft.com/office/word/2010/wordml" xmlns:w15="http://schemas.microsoft.com/office/word/2012/wordml" xmlns:w16cex="http://schemas.microsoft.com/office/word/2018/wordml/cex" xmlns:w16cid="http://schemas.microsoft.com/office/word/2016/wordml/cid" xmlns:w16="http://schemas.microsoft.com/office/word/2018/wordml" xmlns:w16sdtdh="http://schemas.microsoft.com/office/word/2020/wordml/sdtdatahash" xmlns:w16se="http://schemas.microsoft.com/office/word/2015/wordml/symex" xmlns:wpg="http://schemas.microsoft.com/office/word/2010/wordprocessingGroup" xmlns:wpi="http://schemas.microsoft.com/office/word/2010/wordprocessingInk" xmlns:wne="http://schemas.microsoft.com/office/word/2006/wordml" xmlns:wps="http://schemas.microsoft.com/office/word/2010/wordprocessingShape" mc:Ignorable="w14 w15 w16se w16cid w16 w16cex w16sdtdh wp14">
   <w:footnote w:type="separator" w:id="-1">
     <w:p>
       <w:r>
@@ -1533,7 +1536,7 @@
 </file>
 
 <file path=word/header1.xml><?xml version="1.0" encoding="utf-8"?>
-<w:hdr xmlns:wpc="http://schemas.microsoft.com/office/word/2010/wordprocessingCanvas" xmlns:cx="http://schemas.microsoft.com/office/drawing/2014/chartex" xmlns:cx1="http://schemas.microsoft.com/office/drawing/2015/9/8/chartex" xmlns:cx2="http://schemas.microsoft.com/office/drawing/2015/10/21/chartex" xmlns:cx3="http://schemas.microsoft.com/office/drawing/2016/5/9/chartex" xmlns:cx4="http://schemas.microsoft.com/office/drawing/2016/5/10/chartex" xmlns:cx5="http://schemas.microsoft.com/office/drawing/2016/5/11/chartex" xmlns:cx6="http://schemas.microsoft.com/office/drawing/2016/5/12/chartex" xmlns:cx7="http://schemas.microsoft.com/office/drawing/2016/5/13/chartex" xmlns:cx8="http://schemas.microsoft.com/office/drawing/2016/5/14/chartex" xmlns:mc="http://schemas.openxmlformats.org/markup-compatibility/2006" xmlns:aink="http://schemas.microsoft.com/office/drawing/2016/ink" xmlns:am3d="http://schemas.microsoft.com/office/drawing/2017/model3d" xmlns:o="urn:schemas-microsoft-com:office:office" xmlns:oel="http://schemas.microsoft.com/office/2019/extlst" xmlns:r="http://schemas.openxmlformats.org/officeDocument/2006/relationships" xmlns:m="http://schemas.openxmlformats.org/officeDocument/2006/math" xmlns:v="urn:schemas-microsoft-com:vml" xmlns:wp14="http://schemas.microsoft.com/office/word/2010/wordprocessingDrawing" xmlns:wp="http://schemas.openxmlformats.org/drawingml/2006/wordprocessingDrawing" xmlns:w10="urn:schemas-microsoft-com:office:word" xmlns:w="http://schemas.openxmlformats.org/wordprocessingml/2006/main" xmlns:w14="http://schemas.microsoft.com/office/word/2010/wordml" xmlns:w15="http://schemas.microsoft.com/office/word/2012/wordml" xmlns:w16cex="http://schemas.microsoft.com/office/word/2018/wordml/cex" xmlns:w16cid="http://schemas.microsoft.com/office/word/2016/wordml/cid" xmlns:w16="http://schemas.microsoft.com/office/word/2018/wordml" xmlns:w16du="http://schemas.microsoft.com/office/word/2023/wordml/word16du" xmlns:w16sdtdh="http://schemas.microsoft.com/office/word/2020/wordml/sdtdatahash" xmlns:w16sdtfl="http://schemas.microsoft.com/office/word/2024/wordml/sdtformatlock" xmlns:w16se="http://schemas.microsoft.com/office/word/2015/wordml/symex" xmlns:wpg="http://schemas.microsoft.com/office/word/2010/wordprocessingGroup" xmlns:wpi="http://schemas.microsoft.com/office/word/2010/wordprocessingInk" xmlns:wne="http://schemas.microsoft.com/office/word/2006/wordml" xmlns:wps="http://schemas.microsoft.com/office/word/2010/wordprocessingShape" mc:Ignorable="w14 w15 w16se w16cid w16 w16cex w16sdtdh w16sdtfl w16du wp14">
+<w:hdr xmlns:wpc="http://schemas.microsoft.com/office/word/2010/wordprocessingCanvas" xmlns:cx="http://schemas.microsoft.com/office/drawing/2014/chartex" xmlns:cx1="http://schemas.microsoft.com/office/drawing/2015/9/8/chartex" xmlns:cx2="http://schemas.microsoft.com/office/drawing/2015/10/21/chartex" xmlns:cx3="http://schemas.microsoft.com/office/drawing/2016/5/9/chartex" xmlns:cx4="http://schemas.microsoft.com/office/drawing/2016/5/10/chartex" xmlns:cx5="http://schemas.microsoft.com/office/drawing/2016/5/11/chartex" xmlns:cx6="http://schemas.microsoft.com/office/drawing/2016/5/12/chartex" xmlns:cx7="http://schemas.microsoft.com/office/drawing/2016/5/13/chartex" xmlns:cx8="http://schemas.microsoft.com/office/drawing/2016/5/14/chartex" xmlns:mc="http://schemas.openxmlformats.org/markup-compatibility/2006" xmlns:aink="http://schemas.microsoft.com/office/drawing/2016/ink" xmlns:am3d="http://schemas.microsoft.com/office/drawing/2017/model3d" xmlns:o="urn:schemas-microsoft-com:office:office" xmlns:oel="http://schemas.microsoft.com/office/2019/extlst" xmlns:r="http://schemas.openxmlformats.org/officeDocument/2006/relationships" xmlns:m="http://schemas.openxmlformats.org/officeDocument/2006/math" xmlns:v="urn:schemas-microsoft-com:vml" xmlns:wp14="http://schemas.microsoft.com/office/word/2010/wordprocessingDrawing" xmlns:wp="http://schemas.openxmlformats.org/drawingml/2006/wordprocessingDrawing" xmlns:w10="urn:schemas-microsoft-com:office:word" xmlns:w="http://schemas.openxmlformats.org/wordprocessingml/2006/main" xmlns:w14="http://schemas.microsoft.com/office/word/2010/wordml" xmlns:w15="http://schemas.microsoft.com/office/word/2012/wordml" xmlns:w16cex="http://schemas.microsoft.com/office/word/2018/wordml/cex" xmlns:w16cid="http://schemas.microsoft.com/office/word/2016/wordml/cid" xmlns:w16="http://schemas.microsoft.com/office/word/2018/wordml" xmlns:w16sdtdh="http://schemas.microsoft.com/office/word/2020/wordml/sdtdatahash" xmlns:w16se="http://schemas.microsoft.com/office/word/2015/wordml/symex" xmlns:wpg="http://schemas.microsoft.com/office/word/2010/wordprocessingGroup" xmlns:wpi="http://schemas.microsoft.com/office/word/2010/wordprocessingInk" xmlns:wne="http://schemas.microsoft.com/office/word/2006/wordml" xmlns:wps="http://schemas.microsoft.com/office/word/2010/wordprocessingShape" mc:Ignorable="w14 w15 w16se w16cid w16 w16cex w16sdtdh wp14">
   <w:p>
     <w:pPr>
       <w:pStyle w:val="Header"/>
@@ -2048,7 +2051,7 @@
 </file>
 
 <file path=word/styles.xml><?xml version="1.0" encoding="utf-8"?>
-<w:styles xmlns:mc="http://schemas.openxmlformats.org/markup-compatibility/2006" xmlns:r="http://schemas.openxmlformats.org/officeDocument/2006/relationships" xmlns:w="http://schemas.openxmlformats.org/wordprocessingml/2006/main" xmlns:w14="http://schemas.microsoft.com/office/word/2010/wordml" xmlns:w15="http://schemas.microsoft.com/office/word/2012/wordml" xmlns:w16cex="http://schemas.microsoft.com/office/word/2018/wordml/cex" xmlns:w16cid="http://schemas.microsoft.com/office/word/2016/wordml/cid" xmlns:w16="http://schemas.microsoft.com/office/word/2018/wordml" xmlns:w16du="http://schemas.microsoft.com/office/word/2023/wordml/word16du" xmlns:w16sdtdh="http://schemas.microsoft.com/office/word/2020/wordml/sdtdatahash" xmlns:w16sdtfl="http://schemas.microsoft.com/office/word/2024/wordml/sdtformatlock" xmlns:w16se="http://schemas.microsoft.com/office/word/2015/wordml/symex" mc:Ignorable="w14 w15 w16se w16cid w16 w16cex w16sdtdh w16sdtfl w16du">
+<w:styles xmlns:mc="http://schemas.openxmlformats.org/markup-compatibility/2006" xmlns:r="http://schemas.openxmlformats.org/officeDocument/2006/relationships" xmlns:w="http://schemas.openxmlformats.org/wordprocessingml/2006/main" xmlns:w14="http://schemas.microsoft.com/office/word/2010/wordml" xmlns:w15="http://schemas.microsoft.com/office/word/2012/wordml" xmlns:w16cex="http://schemas.microsoft.com/office/word/2018/wordml/cex" xmlns:w16cid="http://schemas.microsoft.com/office/word/2016/wordml/cid" xmlns:w16="http://schemas.microsoft.com/office/word/2018/wordml" xmlns:w16sdtdh="http://schemas.microsoft.com/office/word/2020/wordml/sdtdatahash" xmlns:w16se="http://schemas.microsoft.com/office/word/2015/wordml/symex" mc:Ignorable="w14 w15 w16se w16cid w16 w16cex w16sdtdh">
   <w:docDefaults>
     <w:rPrDefault>
       <w:rPr>
@@ -2904,19 +2907,6 @@
 </file>
 
 <file path=customXml/item1.xml><?xml version="1.0" encoding="utf-8"?>
-<?mso-contentType ?>
-<FormTemplates xmlns="http://schemas.microsoft.com/sharepoint/v3/contenttype/forms">
-  <Display>DocumentLibraryForm</Display>
-  <Edit>DocumentLibraryForm</Edit>
-  <New>DocumentLibraryForm</New>
-</FormTemplates>
-</file>
-
-<file path=customXml/item2.xml><?xml version="1.0" encoding="utf-8"?>
-<b:Sources xmlns:b="http://schemas.openxmlformats.org/officeDocument/2006/bibliography" xmlns="http://schemas.openxmlformats.org/officeDocument/2006/bibliography" SelectedStyle="/APASixthEditionOfficeOnline.xsl" StyleName="APA" Version="6"/>
-</file>
-
-<file path=customXml/item3.xml><?xml version="1.0" encoding="utf-8"?>
 <p:properties xmlns:p="http://schemas.microsoft.com/office/2006/metadata/properties" xmlns:xsi="http://www.w3.org/2001/XMLSchema-instance" xmlns:pc="http://schemas.microsoft.com/office/infopath/2007/PartnerControls">
   <documentManagement>
     <lcf76f155ced4ddcb4097134ff3c332f xmlns="2199b669-f139-4cad-81c0-f0198b00fad6">
@@ -2925,6 +2915,19 @@
     <TaxCatchAll xmlns="5e13aadc-de86-43ee-b386-40c01ba74c80" xsi:nil="true"/>
   </documentManagement>
 </p:properties>
+</file>
+
+<file path=customXml/item2.xml><?xml version="1.0" encoding="utf-8"?>
+<b:Sources xmlns:b="http://schemas.openxmlformats.org/officeDocument/2006/bibliography" xmlns="http://schemas.openxmlformats.org/officeDocument/2006/bibliography" SelectedStyle="/APASixthEditionOfficeOnline.xsl" StyleName="APA" Version="6"/>
+</file>
+
+<file path=customXml/item3.xml><?xml version="1.0" encoding="utf-8"?>
+<?mso-contentType ?>
+<FormTemplates xmlns="http://schemas.microsoft.com/sharepoint/v3/contenttype/forms">
+  <Display>DocumentLibraryForm</Display>
+  <Edit>DocumentLibraryForm</Edit>
+  <New>DocumentLibraryForm</New>
+</FormTemplates>
 </file>
 
 <file path=customXml/item4.xml><?xml version="1.0" encoding="utf-8"?>
@@ -3188,9 +3191,12 @@
 </file>
 
 <file path=customXml/itemProps1.xml><?xml version="1.0" encoding="utf-8"?>
-<ds:datastoreItem xmlns:ds="http://schemas.openxmlformats.org/officeDocument/2006/customXml" ds:itemID="{EAE52943-B046-481D-AD70-EA6946F29733}">
+<ds:datastoreItem xmlns:ds="http://schemas.openxmlformats.org/officeDocument/2006/customXml" ds:itemID="{D1CD9B02-0A31-4B44-B6BE-A2EE9F0042CA}">
   <ds:schemaRefs>
-    <ds:schemaRef ds:uri="http://schemas.microsoft.com/sharepoint/v3/contenttype/forms"/>
+    <ds:schemaRef ds:uri="http://schemas.microsoft.com/office/2006/metadata/properties"/>
+    <ds:schemaRef ds:uri="http://schemas.microsoft.com/office/infopath/2007/PartnerControls"/>
+    <ds:schemaRef ds:uri="2199b669-f139-4cad-81c0-f0198b00fad6"/>
+    <ds:schemaRef ds:uri="5e13aadc-de86-43ee-b386-40c01ba74c80"/>
   </ds:schemaRefs>
 </ds:datastoreItem>
 </file>
@@ -3204,12 +3210,9 @@
 </file>
 
 <file path=customXml/itemProps3.xml><?xml version="1.0" encoding="utf-8"?>
-<ds:datastoreItem xmlns:ds="http://schemas.openxmlformats.org/officeDocument/2006/customXml" ds:itemID="{D1CD9B02-0A31-4B44-B6BE-A2EE9F0042CA}">
+<ds:datastoreItem xmlns:ds="http://schemas.openxmlformats.org/officeDocument/2006/customXml" ds:itemID="{EAE52943-B046-481D-AD70-EA6946F29733}">
   <ds:schemaRefs>
-    <ds:schemaRef ds:uri="http://schemas.microsoft.com/office/2006/metadata/properties"/>
-    <ds:schemaRef ds:uri="http://schemas.microsoft.com/office/infopath/2007/PartnerControls"/>
-    <ds:schemaRef ds:uri="2199b669-f139-4cad-81c0-f0198b00fad6"/>
-    <ds:schemaRef ds:uri="5e13aadc-de86-43ee-b386-40c01ba74c80"/>
+    <ds:schemaRef ds:uri="http://schemas.microsoft.com/sharepoint/v3/contenttype/forms"/>
   </ds:schemaRefs>
 </ds:datastoreItem>
 </file>
